--- a/gonggao.docx
+++ b/gonggao.docx
@@ -14,10 +14,17 @@
           <w:rFonts w:hint="eastAsia"/>
           <w:lang w:val="en-US" w:eastAsia="zh-CN"/>
         </w:rPr>
-        <w:t>你好！</w:t>
+        <w:t>你好,世界</w:t>
       </w:r>
       <w:bookmarkStart w:id="0" w:name="_GoBack"/>
       <w:bookmarkEnd w:id="0"/>
+      <w:r>
+        <w:rPr>
+          <w:rFonts w:hint="eastAsia"/>
+          <w:lang w:val="en-US" w:eastAsia="zh-CN"/>
+        </w:rPr>
+        <w:t>！</w:t>
+      </w:r>
     </w:p>
     <w:sectPr>
       <w:pgSz w:w="11906" w:h="16838"/>

--- a/gonggao.docx
+++ b/gonggao.docx
@@ -18,13 +18,6 @@
       </w:r>
       <w:bookmarkStart w:id="0" w:name="_GoBack"/>
       <w:bookmarkEnd w:id="0"/>
-      <w:r>
-        <w:rPr>
-          <w:rFonts w:hint="eastAsia"/>
-          <w:lang w:val="en-US" w:eastAsia="zh-CN"/>
-        </w:rPr>
-        <w:t>！</w:t>
-      </w:r>
     </w:p>
     <w:sectPr>
       <w:pgSz w:w="11906" w:h="16838"/>

--- a/gonggao.docx
+++ b/gonggao.docx
@@ -5,7 +5,7 @@
     <w:p>
       <w:pPr>
         <w:rPr>
-          <w:rFonts w:hint="eastAsia" w:eastAsiaTheme="minorEastAsia"/>
+          <w:rFonts w:hint="default" w:eastAsiaTheme="minorEastAsia"/>
           <w:lang w:val="en-US" w:eastAsia="zh-CN"/>
         </w:rPr>
       </w:pPr>
@@ -14,7 +14,7 @@
           <w:rFonts w:hint="eastAsia"/>
           <w:lang w:val="en-US" w:eastAsia="zh-CN"/>
         </w:rPr>
-        <w:t>你好,世界</w:t>
+        <w:t>你好,世界哈哈哈</w:t>
       </w:r>
       <w:bookmarkStart w:id="0" w:name="_GoBack"/>
       <w:bookmarkEnd w:id="0"/>

--- a/gonggao.docx
+++ b/gonggao.docx
@@ -5,7 +5,7 @@
     <w:p>
       <w:pPr>
         <w:rPr>
-          <w:rFonts w:hint="eastAsia" w:eastAsiaTheme="minorEastAsia"/>
+          <w:rFonts w:hint="default" w:eastAsiaTheme="minorEastAsia"/>
           <w:lang w:val="en-US" w:eastAsia="zh-CN"/>
         </w:rPr>
       </w:pPr>
@@ -14,7 +14,7 @@
           <w:rFonts w:hint="eastAsia"/>
           <w:lang w:val="en-US" w:eastAsia="zh-CN"/>
         </w:rPr>
-        <w:t>你好,世界</w:t>
+        <w:t>你好,世界不哈哈</w:t>
       </w:r>
       <w:bookmarkStart w:id="0" w:name="_GoBack"/>
       <w:bookmarkEnd w:id="0"/>

--- a/gonggao.docx
+++ b/gonggao.docx
@@ -14,10 +14,17 @@
           <w:rFonts w:hint="eastAsia"/>
           <w:lang w:val="en-US" w:eastAsia="zh-CN"/>
         </w:rPr>
-        <w:t>你好,世界哈哈哈</w:t>
+        <w:t>你好,世界哈</w:t>
       </w:r>
       <w:bookmarkStart w:id="0" w:name="_GoBack"/>
       <w:bookmarkEnd w:id="0"/>
+      <w:r>
+        <w:rPr>
+          <w:rFonts w:hint="eastAsia"/>
+          <w:lang w:val="en-US" w:eastAsia="zh-CN"/>
+        </w:rPr>
+        <w:t>哈哈</w:t>
+      </w:r>
     </w:p>
     <w:sectPr>
       <w:pgSz w:w="11906" w:h="16838"/>
